--- a/מטלה שבוע 7.docx
+++ b/מטלה שבוע 7.docx
@@ -1615,6 +1615,7 @@
         <w:rPr>
           <w:rFonts w:eastAsiaTheme="minorEastAsia" w:hint="cs"/>
           <w:i/>
+          <w:rtl/>
         </w:rPr>
       </w:pPr>
       <m:oMathPara>
@@ -1978,12 +1979,6 @@
                   </m:r>
                 </m:e>
               </m:d>
-              <m:r>
-                <w:rPr>
-                  <w:rFonts w:ascii="Cambria Math" w:eastAsiaTheme="minorEastAsia" w:hAnsi="Cambria Math"/>
-                </w:rPr>
-                <m:t xml:space="preserve"> </m:t>
-              </m:r>
             </m:sub>
             <m:sup>
               <m:r>
@@ -1994,6 +1989,12 @@
               </m:r>
             </m:sup>
           </m:sSubSup>
+          <m:r>
+            <w:rPr>
+              <w:rFonts w:ascii="Cambria Math" w:eastAsiaTheme="minorEastAsia" w:hAnsi="Cambria Math"/>
+            </w:rPr>
+            <m:t>(-)</m:t>
+          </m:r>
           <m:r>
             <m:rPr>
               <m:sty m:val="bi"/>
@@ -2211,23 +2212,22 @@
         <w:rPr>
           <w:rFonts w:eastAsiaTheme="minorEastAsia"/>
         </w:rPr>
-        <w:t>r(x)</w:t>
-      </w:r>
-      <w:r>
-        <w:rPr>
-          <w:rFonts w:eastAsiaTheme="minorEastAsia" w:hint="cs"/>
-          <w:rtl/>
-        </w:rPr>
-        <w:t xml:space="preserve"> האופטימל</w:t>
+        <w:t>r</w:t>
       </w:r>
       <w:bookmarkStart w:id="0" w:name="_GoBack"/>
       <w:bookmarkEnd w:id="0"/>
       <w:r>
         <w:rPr>
+          <w:rFonts w:eastAsiaTheme="minorEastAsia"/>
+        </w:rPr>
+        <w:t>(x)</w:t>
+      </w:r>
+      <w:r>
+        <w:rPr>
           <w:rFonts w:eastAsiaTheme="minorEastAsia" w:hint="cs"/>
           <w:rtl/>
         </w:rPr>
-        <w:t>י שקיבלנו מהסעיף הקודם נקבל:</w:t>
+        <w:t xml:space="preserve"> האופטימלי שקיבלנו מהסעיף הקודם נקבל:</w:t>
       </w:r>
     </w:p>
     <w:p>
